--- a/Final.docx
+++ b/Final.docx
@@ -1025,7 +1025,7 @@
                     <a:blip r:embed="rId4">
                       <a:extLst>
                         <a:ext uri="{28A0092B-C50C-407E-A947-70E740481C1C}">
-                          <a14:useLocalDpi xmlns="" xmlns:wpc="http://schemas.microsoft.com/office/word/2010/wordprocessingCanvas" xmlns:mc="http://schemas.openxmlformats.org/markup-compatibility/2006" xmlns:o="urn:schemas-microsoft-com:office:office" xmlns:v="urn:schemas-microsoft-com:vml" xmlns:wp14="http://schemas.microsoft.com/office/word/2010/wordprocessingDrawing" xmlns:w10="urn:schemas-microsoft-com:office:word" xmlns:w="http://schemas.openxmlformats.org/wordprocessingml/2006/main" xmlns:w14="http://schemas.microsoft.com/office/word/2010/wordml" xmlns:wpg="http://schemas.microsoft.com/office/word/2010/wordprocessingGroup" xmlns:wpi="http://schemas.microsoft.com/office/word/2010/wordprocessingInk" xmlns:wps="http://schemas.microsoft.com/office/word/2010/wordprocessingShape" xmlns:a14="http://schemas.microsoft.com/office/drawing/2010/main" val="0"/>
+                          <a14:useLocalDpi xmlns:a14="http://schemas.microsoft.com/office/drawing/2010/main" xmlns:wps="http://schemas.microsoft.com/office/word/2010/wordprocessingShape" xmlns:wpi="http://schemas.microsoft.com/office/word/2010/wordprocessingInk" xmlns:wpg="http://schemas.microsoft.com/office/word/2010/wordprocessingGroup" xmlns:w14="http://schemas.microsoft.com/office/word/2010/wordml" xmlns:w="http://schemas.openxmlformats.org/wordprocessingml/2006/main" xmlns:w10="urn:schemas-microsoft-com:office:word" xmlns:wp14="http://schemas.microsoft.com/office/word/2010/wordprocessingDrawing" xmlns:v="urn:schemas-microsoft-com:vml" xmlns:o="urn:schemas-microsoft-com:office:office" xmlns:mc="http://schemas.openxmlformats.org/markup-compatibility/2006" xmlns:wpc="http://schemas.microsoft.com/office/word/2010/wordprocessingCanvas" xmlns="" val="0"/>
                         </a:ext>
                       </a:extLst>
                     </a:blip>
@@ -1096,7 +1096,7 @@
                     <a:blip r:embed="rId5">
                       <a:extLst>
                         <a:ext uri="{28A0092B-C50C-407E-A947-70E740481C1C}">
-                          <a14:useLocalDpi xmlns="" xmlns:wpc="http://schemas.microsoft.com/office/word/2010/wordprocessingCanvas" xmlns:mc="http://schemas.openxmlformats.org/markup-compatibility/2006" xmlns:o="urn:schemas-microsoft-com:office:office" xmlns:v="urn:schemas-microsoft-com:vml" xmlns:wp14="http://schemas.microsoft.com/office/word/2010/wordprocessingDrawing" xmlns:w10="urn:schemas-microsoft-com:office:word" xmlns:w="http://schemas.openxmlformats.org/wordprocessingml/2006/main" xmlns:w14="http://schemas.microsoft.com/office/word/2010/wordml" xmlns:wpg="http://schemas.microsoft.com/office/word/2010/wordprocessingGroup" xmlns:wpi="http://schemas.microsoft.com/office/word/2010/wordprocessingInk" xmlns:wps="http://schemas.microsoft.com/office/word/2010/wordprocessingShape" xmlns:a14="http://schemas.microsoft.com/office/drawing/2010/main" val="0"/>
+                          <a14:useLocalDpi xmlns:a14="http://schemas.microsoft.com/office/drawing/2010/main" xmlns:wps="http://schemas.microsoft.com/office/word/2010/wordprocessingShape" xmlns:wpi="http://schemas.microsoft.com/office/word/2010/wordprocessingInk" xmlns:wpg="http://schemas.microsoft.com/office/word/2010/wordprocessingGroup" xmlns:w14="http://schemas.microsoft.com/office/word/2010/wordml" xmlns:w="http://schemas.openxmlformats.org/wordprocessingml/2006/main" xmlns:w10="urn:schemas-microsoft-com:office:word" xmlns:wp14="http://schemas.microsoft.com/office/word/2010/wordprocessingDrawing" xmlns:v="urn:schemas-microsoft-com:vml" xmlns:o="urn:schemas-microsoft-com:office:office" xmlns:mc="http://schemas.openxmlformats.org/markup-compatibility/2006" xmlns:wpc="http://schemas.microsoft.com/office/word/2010/wordprocessingCanvas" xmlns="" val="0"/>
                         </a:ext>
                       </a:extLst>
                     </a:blip>
@@ -1168,7 +1168,7 @@
                     <a:blip r:embed="rId6">
                       <a:extLst>
                         <a:ext uri="{28A0092B-C50C-407E-A947-70E740481C1C}">
-                          <a14:useLocalDpi xmlns="" xmlns:wpc="http://schemas.microsoft.com/office/word/2010/wordprocessingCanvas" xmlns:mc="http://schemas.openxmlformats.org/markup-compatibility/2006" xmlns:o="urn:schemas-microsoft-com:office:office" xmlns:v="urn:schemas-microsoft-com:vml" xmlns:wp14="http://schemas.microsoft.com/office/word/2010/wordprocessingDrawing" xmlns:w10="urn:schemas-microsoft-com:office:word" xmlns:w="http://schemas.openxmlformats.org/wordprocessingml/2006/main" xmlns:w14="http://schemas.microsoft.com/office/word/2010/wordml" xmlns:wpg="http://schemas.microsoft.com/office/word/2010/wordprocessingGroup" xmlns:wpi="http://schemas.microsoft.com/office/word/2010/wordprocessingInk" xmlns:wps="http://schemas.microsoft.com/office/word/2010/wordprocessingShape" xmlns:a14="http://schemas.microsoft.com/office/drawing/2010/main" val="0"/>
+                          <a14:useLocalDpi xmlns:a14="http://schemas.microsoft.com/office/drawing/2010/main" xmlns:wps="http://schemas.microsoft.com/office/word/2010/wordprocessingShape" xmlns:wpi="http://schemas.microsoft.com/office/word/2010/wordprocessingInk" xmlns:wpg="http://schemas.microsoft.com/office/word/2010/wordprocessingGroup" xmlns:w14="http://schemas.microsoft.com/office/word/2010/wordml" xmlns:w="http://schemas.openxmlformats.org/wordprocessingml/2006/main" xmlns:w10="urn:schemas-microsoft-com:office:word" xmlns:wp14="http://schemas.microsoft.com/office/word/2010/wordprocessingDrawing" xmlns:v="urn:schemas-microsoft-com:vml" xmlns:o="urn:schemas-microsoft-com:office:office" xmlns:mc="http://schemas.openxmlformats.org/markup-compatibility/2006" xmlns:wpc="http://schemas.microsoft.com/office/word/2010/wordprocessingCanvas" xmlns="" val="0"/>
                         </a:ext>
                       </a:extLst>
                     </a:blip>
@@ -1253,7 +1253,7 @@
                     <a:blip r:embed="rId7">
                       <a:extLst>
                         <a:ext uri="{28A0092B-C50C-407E-A947-70E740481C1C}">
-                          <a14:useLocalDpi xmlns="" xmlns:wpc="http://schemas.microsoft.com/office/word/2010/wordprocessingCanvas" xmlns:mc="http://schemas.openxmlformats.org/markup-compatibility/2006" xmlns:o="urn:schemas-microsoft-com:office:office" xmlns:v="urn:schemas-microsoft-com:vml" xmlns:wp14="http://schemas.microsoft.com/office/word/2010/wordprocessingDrawing" xmlns:w10="urn:schemas-microsoft-com:office:word" xmlns:w="http://schemas.openxmlformats.org/wordprocessingml/2006/main" xmlns:w14="http://schemas.microsoft.com/office/word/2010/wordml" xmlns:wpg="http://schemas.microsoft.com/office/word/2010/wordprocessingGroup" xmlns:wpi="http://schemas.microsoft.com/office/word/2010/wordprocessingInk" xmlns:wps="http://schemas.microsoft.com/office/word/2010/wordprocessingShape" xmlns:a14="http://schemas.microsoft.com/office/drawing/2010/main" val="0"/>
+                          <a14:useLocalDpi xmlns:a14="http://schemas.microsoft.com/office/drawing/2010/main" xmlns:wps="http://schemas.microsoft.com/office/word/2010/wordprocessingShape" xmlns:wpi="http://schemas.microsoft.com/office/word/2010/wordprocessingInk" xmlns:wpg="http://schemas.microsoft.com/office/word/2010/wordprocessingGroup" xmlns:w14="http://schemas.microsoft.com/office/word/2010/wordml" xmlns:w="http://schemas.openxmlformats.org/wordprocessingml/2006/main" xmlns:w10="urn:schemas-microsoft-com:office:word" xmlns:wp14="http://schemas.microsoft.com/office/word/2010/wordprocessingDrawing" xmlns:v="urn:schemas-microsoft-com:vml" xmlns:o="urn:schemas-microsoft-com:office:office" xmlns:mc="http://schemas.openxmlformats.org/markup-compatibility/2006" xmlns:wpc="http://schemas.microsoft.com/office/word/2010/wordprocessingCanvas" xmlns="" val="0"/>
                         </a:ext>
                       </a:extLst>
                     </a:blip>
@@ -1325,7 +1325,7 @@
                     <a:blip r:embed="rId8">
                       <a:extLst>
                         <a:ext uri="{28A0092B-C50C-407E-A947-70E740481C1C}">
-                          <a14:useLocalDpi xmlns="" xmlns:wpc="http://schemas.microsoft.com/office/word/2010/wordprocessingCanvas" xmlns:mc="http://schemas.openxmlformats.org/markup-compatibility/2006" xmlns:o="urn:schemas-microsoft-com:office:office" xmlns:v="urn:schemas-microsoft-com:vml" xmlns:wp14="http://schemas.microsoft.com/office/word/2010/wordprocessingDrawing" xmlns:w10="urn:schemas-microsoft-com:office:word" xmlns:w="http://schemas.openxmlformats.org/wordprocessingml/2006/main" xmlns:w14="http://schemas.microsoft.com/office/word/2010/wordml" xmlns:wpg="http://schemas.microsoft.com/office/word/2010/wordprocessingGroup" xmlns:wpi="http://schemas.microsoft.com/office/word/2010/wordprocessingInk" xmlns:wps="http://schemas.microsoft.com/office/word/2010/wordprocessingShape" xmlns:a14="http://schemas.microsoft.com/office/drawing/2010/main" val="0"/>
+                          <a14:useLocalDpi xmlns:a14="http://schemas.microsoft.com/office/drawing/2010/main" xmlns:wps="http://schemas.microsoft.com/office/word/2010/wordprocessingShape" xmlns:wpi="http://schemas.microsoft.com/office/word/2010/wordprocessingInk" xmlns:wpg="http://schemas.microsoft.com/office/word/2010/wordprocessingGroup" xmlns:w14="http://schemas.microsoft.com/office/word/2010/wordml" xmlns:w="http://schemas.openxmlformats.org/wordprocessingml/2006/main" xmlns:w10="urn:schemas-microsoft-com:office:word" xmlns:wp14="http://schemas.microsoft.com/office/word/2010/wordprocessingDrawing" xmlns:v="urn:schemas-microsoft-com:vml" xmlns:o="urn:schemas-microsoft-com:office:office" xmlns:mc="http://schemas.openxmlformats.org/markup-compatibility/2006" xmlns:wpc="http://schemas.microsoft.com/office/word/2010/wordprocessingCanvas" xmlns="" val="0"/>
                         </a:ext>
                       </a:extLst>
                     </a:blip>
@@ -1369,6 +1369,9 @@
           <w:tab w:val="left" w:pos="6610"/>
         </w:tabs>
       </w:pPr>
+      <w:r>
+        <w:t>Changes are there</w:t>
+      </w:r>
       <w:r>
         <w:tab/>
       </w:r>
@@ -1571,6 +1574,7 @@
   <w:style w:type="paragraph" w:default="1" w:styleId="Normal">
     <w:name w:val="Normal"/>
     <w:qFormat/>
+    <w:rsid w:val="00FE363D"/>
   </w:style>
   <w:style w:type="character" w:default="1" w:styleId="DefaultParagraphFont">
     <w:name w:val="Default Paragraph Font"/>
